--- a/US and FR/FR consegna.docx
+++ b/US and FR/FR consegna.docx
@@ -93,25 +93,7 @@
           <w:szCs w:val="28"/>
           <w:lang w:val="en-US"/>
         </w:rPr>
-        <w:t xml:space="preserve">s and </w:t>
-      </w:r>
-      <w:r>
-        <w:rPr>
-          <w:rFonts w:ascii="Times New Roman" w:hAnsi="Times New Roman" w:cs="Times New Roman"/>
-          <w:sz w:val="28"/>
-          <w:szCs w:val="28"/>
-          <w:lang w:val="en-US"/>
-        </w:rPr>
-        <w:t>tournament</w:t>
-      </w:r>
-      <w:r>
-        <w:rPr>
-          <w:rFonts w:ascii="Times New Roman" w:hAnsi="Times New Roman" w:cs="Times New Roman"/>
-          <w:sz w:val="28"/>
-          <w:szCs w:val="28"/>
-          <w:lang w:val="en-US"/>
-        </w:rPr>
-        <w:t>s</w:t>
+        <w:t>s only to</w:t>
       </w:r>
       <w:r>
         <w:rPr>
@@ -129,7 +111,7 @@
           <w:szCs w:val="28"/>
           <w:lang w:val="en-US"/>
         </w:rPr>
-        <w:t>only to</w:t>
+        <w:t>users with player-type accounts</w:t>
       </w:r>
       <w:r>
         <w:rPr>
@@ -147,24 +129,6 @@
           <w:szCs w:val="28"/>
           <w:lang w:val="en-US"/>
         </w:rPr>
-        <w:t>users with player-type accounts</w:t>
-      </w:r>
-      <w:r>
-        <w:rPr>
-          <w:rFonts w:ascii="Times New Roman" w:hAnsi="Times New Roman" w:cs="Times New Roman"/>
-          <w:sz w:val="28"/>
-          <w:szCs w:val="28"/>
-          <w:lang w:val="en-US"/>
-        </w:rPr>
-        <w:t xml:space="preserve"> </w:t>
-      </w:r>
-      <w:r>
-        <w:rPr>
-          <w:rFonts w:ascii="Times New Roman" w:hAnsi="Times New Roman" w:cs="Times New Roman"/>
-          <w:sz w:val="28"/>
-          <w:szCs w:val="28"/>
-          <w:lang w:val="en-US"/>
-        </w:rPr>
         <w:t xml:space="preserve">and only within 1 hour from the start of </w:t>
       </w:r>
       <w:r>
@@ -183,25 +147,7 @@
           <w:szCs w:val="28"/>
           <w:lang w:val="en-US"/>
         </w:rPr>
-        <w:t xml:space="preserve"> table and 3 hours from the start of </w:t>
-      </w:r>
-      <w:r>
-        <w:rPr>
-          <w:rFonts w:ascii="Times New Roman" w:hAnsi="Times New Roman" w:cs="Times New Roman"/>
-          <w:sz w:val="28"/>
-          <w:szCs w:val="28"/>
-          <w:lang w:val="en-US"/>
-        </w:rPr>
-        <w:t>the</w:t>
-      </w:r>
-      <w:r>
-        <w:rPr>
-          <w:rFonts w:ascii="Times New Roman" w:hAnsi="Times New Roman" w:cs="Times New Roman"/>
-          <w:sz w:val="28"/>
-          <w:szCs w:val="28"/>
-          <w:lang w:val="en-US"/>
-        </w:rPr>
-        <w:t xml:space="preserve"> tournament</w:t>
+        <w:t xml:space="preserve"> table</w:t>
       </w:r>
       <w:r>
         <w:rPr>
